--- a/toukiAi/static/toukiApp/file/戸籍の郵送請求書.docx
+++ b/toukiAi/static/toukiApp/file/戸籍の郵送請求書.docx
@@ -342,6 +342,15 @@
         </w:rPr>
         <w:t>（役所の開庁時間中に対応できる番号</w:t>
       </w:r>
+      <w:r>
+        <w:rPr>
+          <w:rFonts w:ascii="ＭＳ 明朝" w:eastAsia="ＭＳ 明朝" w:hAnsi="ＭＳ 明朝" w:hint="eastAsia"/>
+          <w:sz w:val="20"/>
+          <w:szCs w:val="20"/>
+          <w:u w:val="single"/>
+        </w:rPr>
+        <w:t>）</w:t>
+      </w:r>
     </w:p>
     <w:p>
       <w:pPr>
@@ -695,7 +704,23 @@
           <w:sz w:val="24"/>
           <w:szCs w:val="24"/>
         </w:rPr>
-        <w:t xml:space="preserve">　請求書に関して書式を指定する法律はないため、本請求書でのご対応をお願いします。</w:t>
+        <w:t xml:space="preserve">　請求書に関して書式を指定する</w:t>
+      </w:r>
+      <w:r>
+        <w:rPr>
+          <w:rFonts w:ascii="ＭＳ 明朝" w:eastAsia="ＭＳ 明朝" w:hAnsi="ＭＳ 明朝" w:hint="eastAsia"/>
+          <w:sz w:val="24"/>
+          <w:szCs w:val="24"/>
+        </w:rPr>
+        <w:t>法令</w:t>
+      </w:r>
+      <w:r>
+        <w:rPr>
+          <w:rFonts w:ascii="ＭＳ 明朝" w:eastAsia="ＭＳ 明朝" w:hAnsi="ＭＳ 明朝" w:hint="eastAsia"/>
+          <w:sz w:val="24"/>
+          <w:szCs w:val="24"/>
+        </w:rPr>
+        <w:t>はないため、本請求書でのご対応をお願いします。</w:t>
       </w:r>
     </w:p>
     <w:p>
@@ -941,7 +966,15 @@
           <w:color w:val="FF0000"/>
           <w:szCs w:val="21"/>
         </w:rPr>
-        <w:t>請求する人の住所、氏名など</w:t>
+        <w:t>請求する</w:t>
+      </w:r>
+      <w:r>
+        <w:rPr>
+          <w:rFonts w:ascii="ＭＳ 明朝" w:eastAsia="ＭＳ 明朝" w:hAnsi="ＭＳ 明朝" w:hint="eastAsia"/>
+          <w:color w:val="FF0000"/>
+          <w:szCs w:val="21"/>
+        </w:rPr>
+        <w:t>方について</w:t>
       </w:r>
       <w:r>
         <w:rPr>
@@ -1436,7 +1469,7 @@
           <w:color w:val="FF0000"/>
           <w:szCs w:val="21"/>
         </w:rPr>
-        <w:t>の住所、氏名など</w:t>
+        <w:t>について</w:t>
       </w:r>
       <w:r>
         <w:rPr>
@@ -1492,6 +1525,16 @@
           <w:u w:val="single"/>
         </w:rPr>
         <w:t>丁目</w:t>
+      </w:r>
+      <w:r>
+        <w:rPr>
+          <w:rFonts w:ascii="ＭＳ 明朝" w:eastAsia="ＭＳ 明朝" w:hAnsi="ＭＳ 明朝" w:hint="eastAsia"/>
+          <w:color w:val="FF0000"/>
+          <w:sz w:val="24"/>
+          <w:szCs w:val="24"/>
+          <w:u w:val="single"/>
+        </w:rPr>
+        <w:t>１番</w:t>
       </w:r>
       <w:r>
         <w:rPr>
@@ -1626,7 +1669,29 @@
           <w:szCs w:val="24"/>
           <w:u w:val="single"/>
         </w:rPr>
-        <w:t>ソウゾク　イチロウ</w:t>
+        <w:t xml:space="preserve">ソウゾク　</w:t>
+      </w:r>
+      <w:r>
+        <w:rPr>
+          <w:rFonts w:ascii="ＭＳ 明朝" w:eastAsia="ＭＳ 明朝" w:hAnsi="ＭＳ 明朝" w:hint="eastAsia"/>
+          <w:color w:val="FF0000"/>
+          <w:kern w:val="0"/>
+          <w:sz w:val="24"/>
+          <w:szCs w:val="24"/>
+          <w:u w:val="single"/>
+        </w:rPr>
+        <w:t>チチ</w:t>
+      </w:r>
+      <w:r>
+        <w:rPr>
+          <w:rFonts w:ascii="ＭＳ 明朝" w:eastAsia="ＭＳ 明朝" w:hAnsi="ＭＳ 明朝" w:hint="eastAsia"/>
+          <w:color w:val="FF0000"/>
+          <w:kern w:val="0"/>
+          <w:sz w:val="24"/>
+          <w:szCs w:val="24"/>
+          <w:u w:val="single"/>
+        </w:rPr>
+        <w:t>ロウ</w:t>
       </w:r>
       <w:r>
         <w:rPr>
@@ -1799,18 +1864,34 @@
     <w:p>
       <w:pPr>
         <w:rPr>
-          <w:rFonts w:ascii="ＭＳ 明朝" w:eastAsia="ＭＳ 明朝" w:hAnsi="ＭＳ 明朝" w:hint="eastAsia"/>
-          <w:sz w:val="24"/>
-          <w:szCs w:val="24"/>
-        </w:rPr>
-      </w:pPr>
-      <w:r>
-        <w:rPr>
-          <w:rFonts w:ascii="ＭＳ 明朝" w:eastAsia="ＭＳ 明朝" w:hAnsi="ＭＳ 明朝" w:hint="eastAsia"/>
-          <w:sz w:val="24"/>
-          <w:szCs w:val="24"/>
-        </w:rPr>
-        <w:t xml:space="preserve">　請求書に関して書式を指定する法律はないため、本請求書でのご対応をお願いします。</w:t>
+          <w:rFonts w:ascii="ＭＳ 明朝" w:eastAsia="ＭＳ 明朝" w:hAnsi="ＭＳ 明朝"/>
+          <w:sz w:val="24"/>
+          <w:szCs w:val="24"/>
+        </w:rPr>
+      </w:pPr>
+      <w:r>
+        <w:rPr>
+          <w:rFonts w:ascii="ＭＳ 明朝" w:eastAsia="ＭＳ 明朝" w:hAnsi="ＭＳ 明朝" w:hint="eastAsia"/>
+          <w:sz w:val="24"/>
+          <w:szCs w:val="24"/>
+        </w:rPr>
+        <w:t xml:space="preserve">　請求書に関して書式を指定する</w:t>
+      </w:r>
+      <w:r>
+        <w:rPr>
+          <w:rFonts w:ascii="ＭＳ 明朝" w:eastAsia="ＭＳ 明朝" w:hAnsi="ＭＳ 明朝" w:hint="eastAsia"/>
+          <w:sz w:val="24"/>
+          <w:szCs w:val="24"/>
+        </w:rPr>
+        <w:t>法令</w:t>
+      </w:r>
+      <w:r>
+        <w:rPr>
+          <w:rFonts w:ascii="ＭＳ 明朝" w:eastAsia="ＭＳ 明朝" w:hAnsi="ＭＳ 明朝" w:hint="eastAsia"/>
+          <w:sz w:val="24"/>
+          <w:szCs w:val="24"/>
+        </w:rPr>
+        <w:t>はないため、本請求書でのご対応をお願いします。</w:t>
       </w:r>
     </w:p>
     <w:sectPr>
